--- a/doc/setup.docx
+++ b/doc/setup.docx
@@ -62,6 +62,20 @@
       <w:r>
         <w:t>Demo.py (loopback app used as webhook for fb chatbot)</w:t>
       </w:r>
+    </w:p>
+    <w:p>
+      <w:pPr>
+        <w:pStyle w:val="ListParagraph"/>
+        <w:numPr>
+          <w:ilvl w:val="1"/>
+          <w:numId w:val="1"/>
+        </w:numPr>
+      </w:pPr>
+      <w:r>
+        <w:t>Use sublime in mac for editting</w:t>
+      </w:r>
+      <w:bookmarkStart w:id="0" w:name="_GoBack"/>
+      <w:bookmarkEnd w:id="0"/>
     </w:p>
     <w:p>
       <w:pPr>
@@ -189,8 +203,6 @@
         </w:rPr>
         <w:t>SourceTree</w:t>
       </w:r>
-      <w:bookmarkStart w:id="0" w:name="_GoBack"/>
-      <w:bookmarkEnd w:id="0"/>
     </w:p>
     <w:sectPr>
       <w:pgSz w:w="11900" w:h="16840"/>
@@ -792,6 +804,18 @@
       <w:u w:val="single"/>
     </w:rPr>
   </w:style>
+  <w:style w:type="character" w:styleId="FollowedHyperlink">
+    <w:name w:val="FollowedHyperlink"/>
+    <w:basedOn w:val="DefaultParagraphFont"/>
+    <w:uiPriority w:val="99"/>
+    <w:semiHidden/>
+    <w:unhideWhenUsed/>
+    <w:rsid w:val="002C64B9"/>
+    <w:rPr>
+      <w:color w:val="954F72" w:themeColor="followedHyperlink"/>
+      <w:u w:val="single"/>
+    </w:rPr>
+  </w:style>
 </w:styles>
 </file>
 

--- a/doc/setup.docx
+++ b/doc/setup.docx
@@ -8,11 +8,19 @@
           <w:lang w:val="de-DE"/>
         </w:rPr>
       </w:pPr>
+      <w:proofErr w:type="spellStart"/>
       <w:r>
         <w:rPr>
           <w:lang w:val="de-DE"/>
         </w:rPr>
-        <w:t>Programming in Python</w:t>
+        <w:t>Programming</w:t>
+      </w:r>
+      <w:proofErr w:type="spellEnd"/>
+      <w:r>
+        <w:rPr>
+          <w:lang w:val="de-DE"/>
+        </w:rPr>
+        <w:t xml:space="preserve"> in Python</w:t>
       </w:r>
     </w:p>
     <w:p>
@@ -36,8 +44,13 @@
         </w:numPr>
       </w:pPr>
       <w:r>
-        <w:t>Example codes /documents/chatbot</w:t>
-      </w:r>
+        <w:t>Example codes /documents/</w:t>
+      </w:r>
+      <w:proofErr w:type="spellStart"/>
+      <w:r>
+        <w:t>chatbot</w:t>
+      </w:r>
+      <w:proofErr w:type="spellEnd"/>
     </w:p>
     <w:p>
       <w:pPr>
@@ -60,7 +73,23 @@
         </w:numPr>
       </w:pPr>
       <w:r>
-        <w:t>Demo.py (loopback app used as webhook for fb chatbot)</w:t>
+        <w:t xml:space="preserve">Demo.py (loopback app used as </w:t>
+      </w:r>
+      <w:proofErr w:type="spellStart"/>
+      <w:r>
+        <w:t>webhook</w:t>
+      </w:r>
+      <w:proofErr w:type="spellEnd"/>
+      <w:r>
+        <w:t xml:space="preserve"> for fb </w:t>
+      </w:r>
+      <w:proofErr w:type="spellStart"/>
+      <w:r>
+        <w:t>chatbot</w:t>
+      </w:r>
+      <w:proofErr w:type="spellEnd"/>
+      <w:r>
+        <w:t>)</w:t>
       </w:r>
     </w:p>
     <w:p>
@@ -72,10 +101,13 @@
         </w:numPr>
       </w:pPr>
       <w:r>
-        <w:t>Use sublime in mac for editting</w:t>
-      </w:r>
-      <w:bookmarkStart w:id="0" w:name="_GoBack"/>
-      <w:bookmarkEnd w:id="0"/>
+        <w:t xml:space="preserve">Use sublime in mac for </w:t>
+      </w:r>
+      <w:proofErr w:type="spellStart"/>
+      <w:r>
+        <w:t>editting</w:t>
+      </w:r>
+      <w:proofErr w:type="spellEnd"/>
     </w:p>
     <w:p>
       <w:pPr>
@@ -98,8 +130,13 @@
         </w:numPr>
       </w:pPr>
       <w:r>
-        <w:t>python ***.py</w:t>
-      </w:r>
+        <w:t>python ***.</w:t>
+      </w:r>
+      <w:proofErr w:type="spellStart"/>
+      <w:r>
+        <w:t>py</w:t>
+      </w:r>
+      <w:proofErr w:type="spellEnd"/>
     </w:p>
     <w:p>
       <w:pPr>
@@ -109,12 +146,38 @@
           <w:numId w:val="1"/>
         </w:numPr>
       </w:pPr>
+      <w:proofErr w:type="spellStart"/>
       <w:r>
         <w:t>s</w:t>
       </w:r>
       <w:r>
-        <w:t>for creating weblinks used for webhook we used ngrok</w:t>
-      </w:r>
+        <w:t>for</w:t>
+      </w:r>
+      <w:proofErr w:type="spellEnd"/>
+      <w:r>
+        <w:t xml:space="preserve"> creating </w:t>
+      </w:r>
+      <w:proofErr w:type="spellStart"/>
+      <w:r>
+        <w:t>weblinks</w:t>
+      </w:r>
+      <w:proofErr w:type="spellEnd"/>
+      <w:r>
+        <w:t xml:space="preserve"> used for </w:t>
+      </w:r>
+      <w:proofErr w:type="spellStart"/>
+      <w:r>
+        <w:t>webhook</w:t>
+      </w:r>
+      <w:proofErr w:type="spellEnd"/>
+      <w:r>
+        <w:t xml:space="preserve"> we used </w:t>
+      </w:r>
+      <w:proofErr w:type="spellStart"/>
+      <w:r>
+        <w:t>ngrok</w:t>
+      </w:r>
+      <w:proofErr w:type="spellEnd"/>
     </w:p>
     <w:p>
       <w:pPr>
@@ -124,8 +187,18 @@
           <w:numId w:val="1"/>
         </w:numPr>
       </w:pPr>
-      <w:r>
-        <w:t>./ngrok http 5000</w:t>
+      <w:proofErr w:type="gramStart"/>
+      <w:r>
+        <w:t>./</w:t>
+      </w:r>
+      <w:proofErr w:type="spellStart"/>
+      <w:proofErr w:type="gramEnd"/>
+      <w:r>
+        <w:t>ngrok</w:t>
+      </w:r>
+      <w:proofErr w:type="spellEnd"/>
+      <w:r>
+        <w:t xml:space="preserve"> http 5000</w:t>
       </w:r>
     </w:p>
     <w:p>
@@ -165,8 +238,13 @@
           <w:numId w:val="1"/>
         </w:numPr>
       </w:pPr>
-      <w:r>
-        <w:t>github project</w:t>
+      <w:proofErr w:type="spellStart"/>
+      <w:r>
+        <w:t>github</w:t>
+      </w:r>
+      <w:proofErr w:type="spellEnd"/>
+      <w:r>
+        <w:t xml:space="preserve"> project</w:t>
       </w:r>
     </w:p>
     <w:p>
@@ -197,12 +275,70 @@
       <w:r>
         <w:t xml:space="preserve">For graphical view install </w:t>
       </w:r>
+      <w:proofErr w:type="spellStart"/>
       <w:r>
         <w:rPr>
           <w:b/>
         </w:rPr>
         <w:t>SourceTree</w:t>
       </w:r>
+      <w:proofErr w:type="spellEnd"/>
+    </w:p>
+    <w:p/>
+    <w:p>
+      <w:r>
+        <w:t xml:space="preserve">Deployment on </w:t>
+      </w:r>
+      <w:proofErr w:type="spellStart"/>
+      <w:r>
+        <w:t>openshift</w:t>
+      </w:r>
+      <w:proofErr w:type="spellEnd"/>
+    </w:p>
+    <w:p>
+      <w:pPr>
+        <w:pStyle w:val="ListParagraph"/>
+        <w:numPr>
+          <w:ilvl w:val="0"/>
+          <w:numId w:val="1"/>
+        </w:numPr>
+      </w:pPr>
+      <w:r>
+        <w:t xml:space="preserve">For Setup and working with </w:t>
+      </w:r>
+      <w:proofErr w:type="spellStart"/>
+      <w:r>
+        <w:t>heroku</w:t>
+      </w:r>
+      <w:proofErr w:type="spellEnd"/>
+    </w:p>
+    <w:p>
+      <w:pPr>
+        <w:pStyle w:val="ListParagraph"/>
+        <w:numPr>
+          <w:ilvl w:val="1"/>
+          <w:numId w:val="1"/>
+        </w:numPr>
+      </w:pPr>
+      <w:hyperlink r:id="rId7" w:history="1">
+        <w:r>
+          <w:rPr>
+            <w:rStyle w:val="Hyperlink"/>
+          </w:rPr>
+          <w:t>https://developers.openshift.com/getting-started/osx.html#client-tools</w:t>
+        </w:r>
+      </w:hyperlink>
+    </w:p>
+    <w:p>
+      <w:pPr>
+        <w:pStyle w:val="ListParagraph"/>
+        <w:numPr>
+          <w:ilvl w:val="1"/>
+          <w:numId w:val="1"/>
+        </w:numPr>
+      </w:pPr>
+      <w:bookmarkStart w:id="0" w:name="_GoBack"/>
+      <w:bookmarkEnd w:id="0"/>
     </w:p>
     <w:sectPr>
       <w:pgSz w:w="11900" w:h="16840"/>

--- a/doc/setup.docx
+++ b/doc/setup.docx
@@ -8,19 +8,11 @@
           <w:lang w:val="de-DE"/>
         </w:rPr>
       </w:pPr>
-      <w:proofErr w:type="spellStart"/>
       <w:r>
         <w:rPr>
           <w:lang w:val="de-DE"/>
         </w:rPr>
-        <w:t>Programming</w:t>
-      </w:r>
-      <w:proofErr w:type="spellEnd"/>
-      <w:r>
-        <w:rPr>
-          <w:lang w:val="de-DE"/>
-        </w:rPr>
-        <w:t xml:space="preserve"> in Python</w:t>
+        <w:t>Programming in Python</w:t>
       </w:r>
     </w:p>
     <w:p>
@@ -44,13 +36,8 @@
         </w:numPr>
       </w:pPr>
       <w:r>
-        <w:t>Example codes /documents/</w:t>
-      </w:r>
-      <w:proofErr w:type="spellStart"/>
-      <w:r>
-        <w:t>chatbot</w:t>
-      </w:r>
-      <w:proofErr w:type="spellEnd"/>
+        <w:t>Example codes /documents/chatbot</w:t>
+      </w:r>
     </w:p>
     <w:p>
       <w:pPr>
@@ -73,41 +60,20 @@
         </w:numPr>
       </w:pPr>
       <w:r>
-        <w:t xml:space="preserve">Demo.py (loopback app used as </w:t>
-      </w:r>
-      <w:proofErr w:type="spellStart"/>
-      <w:r>
-        <w:t>webhook</w:t>
-      </w:r>
-      <w:proofErr w:type="spellEnd"/>
-      <w:r>
-        <w:t xml:space="preserve"> for fb </w:t>
-      </w:r>
-      <w:proofErr w:type="spellStart"/>
-      <w:r>
-        <w:t>chatbot</w:t>
-      </w:r>
-      <w:proofErr w:type="spellEnd"/>
-      <w:r>
-        <w:t>)</w:t>
-      </w:r>
-    </w:p>
-    <w:p>
-      <w:pPr>
-        <w:pStyle w:val="ListParagraph"/>
-        <w:numPr>
-          <w:ilvl w:val="1"/>
-          <w:numId w:val="1"/>
-        </w:numPr>
-      </w:pPr>
-      <w:r>
-        <w:t xml:space="preserve">Use sublime in mac for </w:t>
-      </w:r>
-      <w:proofErr w:type="spellStart"/>
-      <w:r>
-        <w:t>editting</w:t>
-      </w:r>
-      <w:proofErr w:type="spellEnd"/>
+        <w:t>Demo.py (loopback app used as webhook for fb chatbot)</w:t>
+      </w:r>
+    </w:p>
+    <w:p>
+      <w:pPr>
+        <w:pStyle w:val="ListParagraph"/>
+        <w:numPr>
+          <w:ilvl w:val="1"/>
+          <w:numId w:val="1"/>
+        </w:numPr>
+      </w:pPr>
+      <w:r>
+        <w:t>Use sublime in mac for editting</w:t>
+      </w:r>
     </w:p>
     <w:p>
       <w:pPr>
@@ -130,13 +96,8 @@
         </w:numPr>
       </w:pPr>
       <w:r>
-        <w:t>python ***.</w:t>
-      </w:r>
-      <w:proofErr w:type="spellStart"/>
-      <w:r>
-        <w:t>py</w:t>
-      </w:r>
-      <w:proofErr w:type="spellEnd"/>
+        <w:t>python ***.py</w:t>
+      </w:r>
     </w:p>
     <w:p>
       <w:pPr>
@@ -146,59 +107,23 @@
           <w:numId w:val="1"/>
         </w:numPr>
       </w:pPr>
-      <w:proofErr w:type="spellStart"/>
       <w:r>
         <w:t>s</w:t>
       </w:r>
       <w:r>
-        <w:t>for</w:t>
-      </w:r>
-      <w:proofErr w:type="spellEnd"/>
-      <w:r>
-        <w:t xml:space="preserve"> creating </w:t>
-      </w:r>
-      <w:proofErr w:type="spellStart"/>
-      <w:r>
-        <w:t>weblinks</w:t>
-      </w:r>
-      <w:proofErr w:type="spellEnd"/>
-      <w:r>
-        <w:t xml:space="preserve"> used for </w:t>
-      </w:r>
-      <w:proofErr w:type="spellStart"/>
-      <w:r>
-        <w:t>webhook</w:t>
-      </w:r>
-      <w:proofErr w:type="spellEnd"/>
-      <w:r>
-        <w:t xml:space="preserve"> we used </w:t>
-      </w:r>
-      <w:proofErr w:type="spellStart"/>
-      <w:r>
-        <w:t>ngrok</w:t>
-      </w:r>
-      <w:proofErr w:type="spellEnd"/>
-    </w:p>
-    <w:p>
-      <w:pPr>
-        <w:pStyle w:val="ListParagraph"/>
-        <w:numPr>
-          <w:ilvl w:val="1"/>
-          <w:numId w:val="1"/>
-        </w:numPr>
-      </w:pPr>
-      <w:proofErr w:type="gramStart"/>
-      <w:r>
-        <w:t>./</w:t>
-      </w:r>
-      <w:proofErr w:type="spellStart"/>
-      <w:proofErr w:type="gramEnd"/>
-      <w:r>
-        <w:t>ngrok</w:t>
-      </w:r>
-      <w:proofErr w:type="spellEnd"/>
-      <w:r>
-        <w:t xml:space="preserve"> http 5000</w:t>
+        <w:t>for creating weblinks used for webhook we used ngrok</w:t>
+      </w:r>
+    </w:p>
+    <w:p>
+      <w:pPr>
+        <w:pStyle w:val="ListParagraph"/>
+        <w:numPr>
+          <w:ilvl w:val="1"/>
+          <w:numId w:val="1"/>
+        </w:numPr>
+      </w:pPr>
+      <w:r>
+        <w:t>./ngrok http 5000</w:t>
       </w:r>
     </w:p>
     <w:p>
@@ -238,13 +163,8 @@
           <w:numId w:val="1"/>
         </w:numPr>
       </w:pPr>
-      <w:proofErr w:type="spellStart"/>
-      <w:r>
-        <w:t>github</w:t>
-      </w:r>
-      <w:proofErr w:type="spellEnd"/>
-      <w:r>
-        <w:t xml:space="preserve"> project</w:t>
+      <w:r>
+        <w:t>github project</w:t>
       </w:r>
     </w:p>
     <w:p>
@@ -275,52 +195,108 @@
       <w:r>
         <w:t xml:space="preserve">For graphical view install </w:t>
       </w:r>
-      <w:proofErr w:type="spellStart"/>
       <w:r>
         <w:rPr>
           <w:b/>
         </w:rPr>
         <w:t>SourceTree</w:t>
       </w:r>
-      <w:proofErr w:type="spellEnd"/>
     </w:p>
     <w:p/>
     <w:p>
       <w:r>
         <w:t xml:space="preserve">Deployment on </w:t>
       </w:r>
-      <w:proofErr w:type="spellStart"/>
+      <w:r>
+        <w:t>heroku</w:t>
+      </w:r>
+    </w:p>
+    <w:p>
+      <w:pPr>
+        <w:pStyle w:val="ListParagraph"/>
+        <w:numPr>
+          <w:ilvl w:val="0"/>
+          <w:numId w:val="1"/>
+        </w:numPr>
+      </w:pPr>
+      <w:r>
+        <w:t>For Setup and working with heroku</w:t>
+      </w:r>
+    </w:p>
+    <w:p>
+      <w:pPr>
+        <w:pStyle w:val="ListParagraph"/>
+        <w:numPr>
+          <w:ilvl w:val="0"/>
+          <w:numId w:val="1"/>
+        </w:numPr>
+      </w:pPr>
+      <w:r>
+        <w:t>I have not followed the traditional heroku python setup because I created app online and link it to git. This means no local testing possible in my case</w:t>
+      </w:r>
+      <w:r>
+        <w:t>.</w:t>
+      </w:r>
+      <w:bookmarkStart w:id="0" w:name="_GoBack"/>
+      <w:bookmarkEnd w:id="0"/>
+    </w:p>
+    <w:p>
+      <w:pPr>
+        <w:pStyle w:val="ListParagraph"/>
+        <w:numPr>
+          <w:ilvl w:val="1"/>
+          <w:numId w:val="1"/>
+        </w:numPr>
+      </w:pPr>
+      <w:r>
+        <w:t>heroku login</w:t>
+      </w:r>
+    </w:p>
+    <w:p>
+      <w:pPr>
+        <w:pStyle w:val="ListParagraph"/>
+        <w:numPr>
+          <w:ilvl w:val="1"/>
+          <w:numId w:val="1"/>
+        </w:numPr>
+      </w:pPr>
+      <w:r>
+        <w:t>heroku ps:scale web=1 --app nostamine</w:t>
+      </w:r>
+    </w:p>
+    <w:p>
+      <w:pPr>
+        <w:pStyle w:val="ListParagraph"/>
+        <w:numPr>
+          <w:ilvl w:val="1"/>
+          <w:numId w:val="1"/>
+        </w:numPr>
+      </w:pPr>
+      <w:r>
+        <w:t>heroku open --app nostamine</w:t>
+      </w:r>
+    </w:p>
+    <w:p>
+      <w:pPr>
+        <w:pStyle w:val="ListParagraph"/>
+        <w:numPr>
+          <w:ilvl w:val="0"/>
+          <w:numId w:val="1"/>
+        </w:numPr>
+      </w:pPr>
       <w:r>
         <w:t>openshift</w:t>
       </w:r>
-      <w:proofErr w:type="spellEnd"/>
-    </w:p>
-    <w:p>
-      <w:pPr>
-        <w:pStyle w:val="ListParagraph"/>
-        <w:numPr>
-          <w:ilvl w:val="0"/>
-          <w:numId w:val="1"/>
-        </w:numPr>
-      </w:pPr>
-      <w:r>
-        <w:t xml:space="preserve">For Setup and working with </w:t>
-      </w:r>
-      <w:proofErr w:type="spellStart"/>
-      <w:r>
-        <w:t>heroku</w:t>
-      </w:r>
-      <w:proofErr w:type="spellEnd"/>
-    </w:p>
-    <w:p>
-      <w:pPr>
-        <w:pStyle w:val="ListParagraph"/>
-        <w:numPr>
-          <w:ilvl w:val="1"/>
-          <w:numId w:val="1"/>
-        </w:numPr>
-      </w:pPr>
-      <w:hyperlink r:id="rId7" w:history="1">
+    </w:p>
+    <w:p>
+      <w:pPr>
+        <w:pStyle w:val="ListParagraph"/>
+        <w:numPr>
+          <w:ilvl w:val="1"/>
+          <w:numId w:val="1"/>
+        </w:numPr>
+      </w:pPr>
+      <w:hyperlink r:id="rId7" w:anchor="client-tools" w:history="1">
         <w:r>
           <w:rPr>
             <w:rStyle w:val="Hyperlink"/>
@@ -337,8 +313,6 @@
           <w:numId w:val="1"/>
         </w:numPr>
       </w:pPr>
-      <w:bookmarkStart w:id="0" w:name="_GoBack"/>
-      <w:bookmarkEnd w:id="0"/>
     </w:p>
     <w:sectPr>
       <w:pgSz w:w="11900" w:h="16840"/>
